--- a/Challenge1/writeup/report.docx
+++ b/Challenge1/writeup/report.docx
@@ -32,7 +32,113 @@
         <w:rPr>
           <w:lang w:val="en-US"/>
         </w:rPr>
-        <w:t>The first part of the method consists of inferring (or reverse-engineering) the genetic regulatory network. The method is based on the GENIE3[1] method. It uses a random forest regressor to define an importance factor to each possible edge within the network. Then an importance factor threshold needs to be selected. Every edge with an importance below this threshold is considered non-existing. Every edge with an importance above this threshold is considered as existing. It is important to state that the final genetic network must not contain a cycle. This is due to the nature of genes only regulating genes downstream of the DNA string.</w:t>
+        <w:t xml:space="preserve">The first part of the method consists of inferring (or reverse-engineering) the genetic regulatory network. The method is based on the </w:t>
+      </w:r>
+      <w:proofErr w:type="gramStart"/>
+      <w:r>
+        <w:rPr>
+          <w:lang w:val="en-US"/>
+        </w:rPr>
+        <w:t>GENIE3[</w:t>
+      </w:r>
+      <w:proofErr w:type="gramEnd"/>
+      <w:r>
+        <w:rPr>
+          <w:lang w:val="en-US"/>
+        </w:rPr>
+        <w:t xml:space="preserve">1] method. It uses a random forest </w:t>
+      </w:r>
+      <w:proofErr w:type="spellStart"/>
+      <w:r>
+        <w:rPr>
+          <w:lang w:val="en-US"/>
+        </w:rPr>
+        <w:t>regressor</w:t>
+      </w:r>
+      <w:proofErr w:type="spellEnd"/>
+      <w:r>
+        <w:rPr>
+          <w:lang w:val="en-US"/>
+        </w:rPr>
+        <w:t xml:space="preserve"> to define an importance factor to each po</w:t>
+      </w:r>
+      <w:r>
+        <w:rPr>
+          <w:lang w:val="en-US"/>
+        </w:rPr>
+        <w:t xml:space="preserve">ssible edge within the network. Then for each gene, the importance </w:t>
+      </w:r>
+      <w:r>
+        <w:rPr>
+          <w:lang w:val="en-US"/>
+        </w:rPr>
+        <w:t>factor</w:t>
+      </w:r>
+      <w:r>
+        <w:rPr>
+          <w:lang w:val="en-US"/>
+        </w:rPr>
+        <w:t>s</w:t>
+      </w:r>
+      <w:r>
+        <w:rPr>
+          <w:lang w:val="en-US"/>
+        </w:rPr>
+        <w:t xml:space="preserve"> of this gene to all</w:t>
+      </w:r>
+      <w:r>
+        <w:rPr>
+          <w:lang w:val="en-US"/>
+        </w:rPr>
+        <w:t xml:space="preserve"> other genes are</w:t>
+      </w:r>
+      <w:r>
+        <w:rPr>
+          <w:lang w:val="en-US"/>
+        </w:rPr>
+        <w:t xml:space="preserve"> summed.</w:t>
+      </w:r>
+      <w:r>
+        <w:rPr>
+          <w:lang w:val="en-US"/>
+        </w:rPr>
+        <w:t xml:space="preserve"> The genes are then sorted and the gene with highest importance is seen as th</w:t>
+      </w:r>
+      <w:r>
+        <w:rPr>
+          <w:lang w:val="en-US"/>
+        </w:rPr>
+        <w:t xml:space="preserve">e most upstream gene. All </w:t>
+      </w:r>
+      <w:r>
+        <w:rPr>
+          <w:lang w:val="en-US"/>
+        </w:rPr>
+        <w:t xml:space="preserve">importance factors </w:t>
+      </w:r>
+      <w:r>
+        <w:rPr>
+          <w:lang w:val="en-US"/>
+        </w:rPr>
+        <w:t>going dow</w:t>
+      </w:r>
+      <w:r>
+        <w:rPr>
+          <w:lang w:val="en-US"/>
+        </w:rPr>
+        <w:t xml:space="preserve">nstream to upstream are set to 0 (removed). </w:t>
+      </w:r>
+      <w:r>
+        <w:rPr>
+          <w:lang w:val="en-US"/>
+        </w:rPr>
+        <w:t>Then an importance factor threshold needs to be selected. Every edge with an importance below this threshold is considered non-existing. Every edge with an importance above this threshold is consi</w:t>
+      </w:r>
+      <w:r>
+        <w:rPr>
+          <w:lang w:val="en-US"/>
+        </w:rPr>
+        <w:t>dered as existing.</w:t>
       </w:r>
     </w:p>
     <w:p>
@@ -71,8 +177,112 @@
         <w:rPr>
           <w:lang w:val="en-US"/>
         </w:rPr>
-        <w:t xml:space="preserve"> The predictions are done by taking a genetic profile of an unperturbed cell and introducing a knockout (setting the expression to zero) and recalculating the genetic expressions following the genetic network.</w:t>
-      </w:r>
+        <w:t xml:space="preserve"> The </w:t>
+      </w:r>
+      <w:r>
+        <w:rPr>
+          <w:lang w:val="en-US"/>
+        </w:rPr>
+        <w:t>predictions are done by taking the</w:t>
+      </w:r>
+      <w:r>
+        <w:rPr>
+          <w:lang w:val="en-US"/>
+        </w:rPr>
+        <w:t xml:space="preserve"> genetic profile</w:t>
+      </w:r>
+      <w:r>
+        <w:rPr>
+          <w:lang w:val="en-US"/>
+        </w:rPr>
+        <w:t>s of the</w:t>
+      </w:r>
+      <w:r>
+        <w:rPr>
+          <w:lang w:val="en-US"/>
+        </w:rPr>
+        <w:t xml:space="preserve"> unperturbed cell</w:t>
+      </w:r>
+      <w:r>
+        <w:rPr>
+          <w:lang w:val="en-US"/>
+        </w:rPr>
+        <w:t>s</w:t>
+      </w:r>
+      <w:r>
+        <w:rPr>
+          <w:lang w:val="en-US"/>
+        </w:rPr>
+        <w:t xml:space="preserve"> and introducing a knockout (setting the expression to zero) and recalculating the genetic expressions following the genetic network.</w:t>
+      </w:r>
+      <w:r>
+        <w:rPr>
+          <w:lang w:val="en-US"/>
+        </w:rPr>
+        <w:t xml:space="preserve"> The order of which to recalculate the gene expressions is determined by iterating over a list containing the effected genes, and appending the genes that the current iterated gene effects</w:t>
+      </w:r>
+      <w:r>
+        <w:rPr>
+          <w:lang w:val="en-US"/>
+        </w:rPr>
+        <w:t xml:space="preserve"> until done iterating</w:t>
+      </w:r>
+      <w:r>
+        <w:rPr>
+          <w:lang w:val="en-US"/>
+        </w:rPr>
+        <w:t>.</w:t>
+      </w:r>
+      <w:r>
+        <w:rPr>
+          <w:lang w:val="en-US"/>
+        </w:rPr>
+        <w:t xml:space="preserve"> </w:t>
+      </w:r>
+      <w:proofErr w:type="gramStart"/>
+      <w:r>
+        <w:rPr>
+          <w:lang w:val="en-US"/>
+        </w:rPr>
+        <w:t>And leaving only the final</w:t>
+      </w:r>
+      <w:r>
+        <w:rPr>
+          <w:lang w:val="en-US"/>
+        </w:rPr>
+        <w:t xml:space="preserve"> </w:t>
+      </w:r>
+      <w:r>
+        <w:rPr>
+          <w:lang w:val="en-US"/>
+        </w:rPr>
+        <w:t>occurrence of each</w:t>
+      </w:r>
+      <w:r>
+        <w:rPr>
+          <w:lang w:val="en-US"/>
+        </w:rPr>
+        <w:t xml:space="preserve"> gene</w:t>
+      </w:r>
+      <w:r>
+        <w:rPr>
+          <w:lang w:val="en-US"/>
+        </w:rPr>
+        <w:t xml:space="preserve"> in this</w:t>
+      </w:r>
+      <w:r>
+        <w:rPr>
+          <w:lang w:val="en-US"/>
+        </w:rPr>
+        <w:t xml:space="preserve"> list</w:t>
+      </w:r>
+      <w:r>
+        <w:rPr>
+          <w:lang w:val="en-US"/>
+        </w:rPr>
+        <w:t>.</w:t>
+      </w:r>
+      <w:proofErr w:type="gramEnd"/>
     </w:p>
     <w:p>
       <w:pPr>
@@ -96,24 +306,133 @@
     </w:p>
     <w:p>
       <w:pPr>
-        <w:rPr>
-          <w:lang w:val="en-US"/>
-        </w:rPr>
-      </w:pPr>
-      <w:r>
-        <w:rPr>
-          <w:lang w:val="en-US"/>
-        </w:rPr>
-        <w:t>When blablabla</w:t>
-      </w:r>
-      <w:r>
-        <w:rPr>
-          <w:lang w:val="en-US"/>
-        </w:rPr>
-        <w:t xml:space="preserve"> WIP</w:t>
+        <w:spacing w:before="240"/>
+        <w:rPr>
+          <w:lang w:val="en-US"/>
+        </w:rPr>
+      </w:pPr>
+      <w:r>
+        <w:rPr>
+          <w:lang w:val="en-US"/>
+        </w:rPr>
+        <w:t>Then,</w:t>
+      </w:r>
+      <w:r>
+        <w:rPr>
+          <w:lang w:val="en-US"/>
+        </w:rPr>
+        <w:t xml:space="preserve"> </w:t>
+      </w:r>
+      <w:r>
+        <w:rPr>
+          <w:lang w:val="en-US"/>
+        </w:rPr>
+        <w:t>in the order determined above</w:t>
+      </w:r>
+      <w:r>
+        <w:rPr>
+          <w:lang w:val="en-US"/>
+        </w:rPr>
+        <w:t>,</w:t>
+      </w:r>
+      <w:r>
+        <w:rPr>
+          <w:lang w:val="en-US"/>
+        </w:rPr>
+        <w:t xml:space="preserve"> the</w:t>
+      </w:r>
+      <w:r>
+        <w:rPr>
+          <w:lang w:val="en-US"/>
+        </w:rPr>
+        <w:t xml:space="preserve"> gene</w:t>
+      </w:r>
+      <w:r>
+        <w:rPr>
+          <w:lang w:val="en-US"/>
+        </w:rPr>
+        <w:t>tic expressions of the unperturbed cells are</w:t>
+      </w:r>
+      <w:r>
+        <w:rPr>
+          <w:lang w:val="en-US"/>
+        </w:rPr>
+        <w:t xml:space="preserve"> recalculated by training a regression forest</w:t>
+      </w:r>
+      <w:r>
+        <w:rPr>
+          <w:lang w:val="en-US"/>
+        </w:rPr>
+        <w:t xml:space="preserve"> </w:t>
+      </w:r>
+      <w:r>
+        <w:rPr>
+          <w:lang w:val="en-US"/>
+        </w:rPr>
+        <w:t xml:space="preserve">that has as a target a single gene expression, and as an input only the incoming edges towards that </w:t>
+      </w:r>
+      <w:r>
+        <w:rPr>
+          <w:lang w:val="en-US"/>
+        </w:rPr>
+        <w:t>gene</w:t>
+      </w:r>
+      <w:r>
+        <w:rPr>
+          <w:lang w:val="en-US"/>
+        </w:rPr>
+        <w:t>.</w:t>
+      </w:r>
+      <w:r>
+        <w:rPr>
+          <w:lang w:val="en-US"/>
+        </w:rPr>
+        <w:t xml:space="preserve"> This results in a new </w:t>
+      </w:r>
+      <w:r>
+        <w:rPr>
+          <w:lang w:val="en-US"/>
+        </w:rPr>
+        <w:t xml:space="preserve">genetic profile, </w:t>
+      </w:r>
+      <w:r>
+        <w:rPr>
+          <w:lang w:val="en-US"/>
+        </w:rPr>
+        <w:t xml:space="preserve">for </w:t>
+      </w:r>
+      <w:r>
+        <w:rPr>
+          <w:lang w:val="en-US"/>
+        </w:rPr>
+        <w:t>which</w:t>
+      </w:r>
+      <w:r>
+        <w:rPr>
+          <w:lang w:val="en-US"/>
+        </w:rPr>
+        <w:t xml:space="preserve"> the </w:t>
       </w:r>
       <w:bookmarkStart w:id="0" w:name="_GoBack"/>
       <w:bookmarkEnd w:id="0"/>
+      <w:r>
+        <w:rPr>
+          <w:lang w:val="en-US"/>
+        </w:rPr>
+        <w:t>state is d</w:t>
+      </w:r>
+      <w:r>
+        <w:rPr>
+          <w:lang w:val="en-US"/>
+        </w:rPr>
+        <w:t>etermined by a nearest neighbor</w:t>
+      </w:r>
+      <w:r>
+        <w:rPr>
+          <w:lang w:val="en-US"/>
+        </w:rPr>
+        <w:t xml:space="preserve"> method in principal component space.</w:t>
+      </w:r>
     </w:p>
     <w:p>
       <w:pPr>
